--- a/Hardware/Forstærker.docx
+++ b/Hardware/Forstærker.docx
@@ -48,7 +48,7 @@
           <v:shape id="_x0000_i1025" type="#_x0000_t75" style="width:333pt;height:207pt" o:ole="">
             <v:imagedata r:id="rId4" o:title=""/>
           </v:shape>
-          <o:OLEObject Type="Embed" ProgID="Visio.Drawing.11" ShapeID="_x0000_i1025" DrawAspect="Content" ObjectID="_1507982614" r:id="rId5"/>
+          <o:OLEObject Type="Embed" ProgID="Visio.Drawing.11" ShapeID="_x0000_i1025" DrawAspect="Content" ObjectID="_1507983708" r:id="rId5"/>
         </w:object>
       </w:r>
     </w:p>
@@ -323,38 +323,434 @@
       </m:oMathPara>
     </w:p>
     <w:p>
+      <w:r>
+        <w:t xml:space="preserve">Spændingen ønskes at skaleres op til </w:t>
+      </w:r>
+      <w:proofErr w:type="spellStart"/>
+      <w:r>
+        <w:t>DAQ’ens</w:t>
+      </w:r>
+      <w:proofErr w:type="spellEnd"/>
+      <w:r>
+        <w:t xml:space="preserve"> dynamikområde, som ligger omkring de 5V. Forstærkningsfaktoren udregnes ved simpel brøkregning. </w:t>
+      </w:r>
+    </w:p>
+    <w:p>
+      <m:oMathPara>
+        <m:oMath>
+          <m:r>
+            <w:rPr>
+              <w:rFonts w:ascii="Cambria Math" w:hAnsi="Cambria Math"/>
+            </w:rPr>
+            <m:t xml:space="preserve">G= </m:t>
+          </m:r>
+          <m:f>
+            <m:fPr>
+              <m:ctrlPr>
+                <w:rPr>
+                  <w:rFonts w:ascii="Cambria Math" w:hAnsi="Cambria Math"/>
+                  <w:i/>
+                </w:rPr>
+              </m:ctrlPr>
+            </m:fPr>
+            <m:num>
+              <m:r>
+                <w:rPr>
+                  <w:rFonts w:ascii="Cambria Math" w:hAnsi="Cambria Math"/>
+                </w:rPr>
+                <m:t>5</m:t>
+              </m:r>
+            </m:num>
+            <m:den>
+              <m:r>
+                <w:rPr>
+                  <w:rFonts w:ascii="Cambria Math" w:hAnsi="Cambria Math"/>
+                </w:rPr>
+                <m:t>6,25*</m:t>
+              </m:r>
+              <m:sSup>
+                <m:sSupPr>
+                  <m:ctrlPr>
+                    <w:rPr>
+                      <w:rFonts w:ascii="Cambria Math" w:hAnsi="Cambria Math"/>
+                      <w:i/>
+                    </w:rPr>
+                  </m:ctrlPr>
+                </m:sSupPr>
+                <m:e>
+                  <m:r>
+                    <w:rPr>
+                      <w:rFonts w:ascii="Cambria Math" w:hAnsi="Cambria Math"/>
+                    </w:rPr>
+                    <m:t>10</m:t>
+                  </m:r>
+                </m:e>
+                <m:sup>
+                  <m:r>
+                    <w:rPr>
+                      <w:rFonts w:ascii="Cambria Math" w:hAnsi="Cambria Math"/>
+                    </w:rPr>
+                    <m:t>-3</m:t>
+                  </m:r>
+                </m:sup>
+              </m:sSup>
+            </m:den>
+          </m:f>
+          <m:r>
+            <w:rPr>
+              <w:rFonts w:ascii="Cambria Math" w:hAnsi="Cambria Math"/>
+            </w:rPr>
+            <m:t>=800</m:t>
+          </m:r>
+        </m:oMath>
+      </m:oMathPara>
+    </w:p>
+    <w:p>
+      <w:r>
+        <w:t xml:space="preserve">INA114’s </w:t>
+      </w:r>
+      <w:proofErr w:type="spellStart"/>
+      <w:r>
+        <w:t>datasheet</w:t>
+      </w:r>
+      <w:proofErr w:type="spellEnd"/>
+      <w:r>
+        <w:t xml:space="preserve"> giver en ligning for udregning af forstærkning.</w:t>
+      </w:r>
+      <w:r>
+        <w:t xml:space="preserve"> Da forstærkningen er kendt, omskrives denne ligning,</w:t>
+      </w:r>
+      <w:r>
+        <w:t xml:space="preserve"> så modstanden </w:t>
+      </w:r>
+      <w:proofErr w:type="spellStart"/>
+      <w:r>
+        <w:t>R</w:t>
+      </w:r>
+      <w:r>
+        <w:rPr>
+          <w:vertAlign w:val="subscript"/>
+        </w:rPr>
+        <w:t>gain</w:t>
+      </w:r>
+      <w:r>
+        <w:t>’s</w:t>
+      </w:r>
+      <w:proofErr w:type="spellEnd"/>
+      <w:r>
+        <w:t xml:space="preserve"> værdi i stedet bestemmes.</w:t>
+      </w:r>
+    </w:p>
+    <w:p>
+      <w:pPr>
+        <w:rPr>
+          <w:rFonts w:eastAsiaTheme="minorEastAsia"/>
+        </w:rPr>
+      </w:pPr>
+      <m:oMathPara>
+        <m:oMath>
+          <m:r>
+            <w:rPr>
+              <w:rFonts w:ascii="Cambria Math" w:hAnsi="Cambria Math"/>
+            </w:rPr>
+            <m:t>G</m:t>
+          </m:r>
+          <m:r>
+            <w:rPr>
+              <w:rFonts w:ascii="Cambria Math" w:hAnsi="Cambria Math"/>
+            </w:rPr>
+            <m:t>ain</m:t>
+          </m:r>
+          <m:r>
+            <w:rPr>
+              <w:rFonts w:ascii="Cambria Math" w:hAnsi="Cambria Math"/>
+            </w:rPr>
+            <m:t xml:space="preserve">= </m:t>
+          </m:r>
+          <m:r>
+            <w:rPr>
+              <w:rFonts w:ascii="Cambria Math" w:hAnsi="Cambria Math"/>
+            </w:rPr>
+            <m:t>1+</m:t>
+          </m:r>
+          <m:f>
+            <m:fPr>
+              <m:ctrlPr>
+                <w:rPr>
+                  <w:rFonts w:ascii="Cambria Math" w:hAnsi="Cambria Math"/>
+                  <w:i/>
+                </w:rPr>
+              </m:ctrlPr>
+            </m:fPr>
+            <m:num>
+              <m:r>
+                <w:rPr>
+                  <w:rFonts w:ascii="Cambria Math" w:hAnsi="Cambria Math"/>
+                </w:rPr>
+                <m:t>5</m:t>
+              </m:r>
+              <m:r>
+                <w:rPr>
+                  <w:rFonts w:ascii="Cambria Math" w:hAnsi="Cambria Math"/>
+                </w:rPr>
+                <m:t>0kOhm</m:t>
+              </m:r>
+            </m:num>
+            <m:den>
+              <m:sSub>
+                <m:sSubPr>
+                  <m:ctrlPr>
+                    <w:rPr>
+                      <w:rFonts w:ascii="Cambria Math" w:hAnsi="Cambria Math"/>
+                      <w:i/>
+                    </w:rPr>
+                  </m:ctrlPr>
+                </m:sSubPr>
+                <m:e>
+                  <m:r>
+                    <w:rPr>
+                      <w:rFonts w:ascii="Cambria Math" w:hAnsi="Cambria Math"/>
+                    </w:rPr>
+                    <m:t>R</m:t>
+                  </m:r>
+                </m:e>
+                <m:sub>
+                  <m:r>
+                    <w:rPr>
+                      <w:rFonts w:ascii="Cambria Math" w:hAnsi="Cambria Math"/>
+                    </w:rPr>
+                    <m:t>gain</m:t>
+                  </m:r>
+                </m:sub>
+              </m:sSub>
+            </m:den>
+          </m:f>
+          <m:r>
+            <w:rPr>
+              <w:rFonts w:ascii="Cambria Math" w:hAnsi="Cambria Math"/>
+            </w:rPr>
+            <m:t xml:space="preserve">→G-1= </m:t>
+          </m:r>
+          <m:f>
+            <m:fPr>
+              <m:ctrlPr>
+                <w:rPr>
+                  <w:rFonts w:ascii="Cambria Math" w:hAnsi="Cambria Math"/>
+                  <w:i/>
+                </w:rPr>
+              </m:ctrlPr>
+            </m:fPr>
+            <m:num>
+              <m:r>
+                <w:rPr>
+                  <w:rFonts w:ascii="Cambria Math" w:hAnsi="Cambria Math"/>
+                </w:rPr>
+                <m:t>50kOhm</m:t>
+              </m:r>
+            </m:num>
+            <m:den>
+              <m:sSub>
+                <m:sSubPr>
+                  <m:ctrlPr>
+                    <w:rPr>
+                      <w:rFonts w:ascii="Cambria Math" w:hAnsi="Cambria Math"/>
+                      <w:i/>
+                    </w:rPr>
+                  </m:ctrlPr>
+                </m:sSubPr>
+                <m:e>
+                  <m:r>
+                    <w:rPr>
+                      <w:rFonts w:ascii="Cambria Math" w:hAnsi="Cambria Math"/>
+                    </w:rPr>
+                    <m:t>R</m:t>
+                  </m:r>
+                </m:e>
+                <m:sub>
+                  <m:r>
+                    <w:rPr>
+                      <w:rFonts w:ascii="Cambria Math" w:hAnsi="Cambria Math"/>
+                    </w:rPr>
+                    <m:t>gain</m:t>
+                  </m:r>
+                </m:sub>
+              </m:sSub>
+            </m:den>
+          </m:f>
+          <m:r>
+            <w:rPr>
+              <w:rFonts w:ascii="Cambria Math" w:hAnsi="Cambria Math"/>
+            </w:rPr>
+            <m:t>→</m:t>
+          </m:r>
+          <m:f>
+            <m:fPr>
+              <m:ctrlPr>
+                <w:rPr>
+                  <w:rFonts w:ascii="Cambria Math" w:hAnsi="Cambria Math"/>
+                  <w:i/>
+                </w:rPr>
+              </m:ctrlPr>
+            </m:fPr>
+            <m:num>
+              <m:r>
+                <w:rPr>
+                  <w:rFonts w:ascii="Cambria Math" w:hAnsi="Cambria Math"/>
+                </w:rPr>
+                <m:t>50kOhm</m:t>
+              </m:r>
+            </m:num>
+            <m:den>
+              <m:r>
+                <w:rPr>
+                  <w:rFonts w:ascii="Cambria Math" w:hAnsi="Cambria Math"/>
+                </w:rPr>
+                <m:t>G-1</m:t>
+              </m:r>
+            </m:den>
+          </m:f>
+          <m:r>
+            <w:rPr>
+              <w:rFonts w:ascii="Cambria Math" w:hAnsi="Cambria Math"/>
+            </w:rPr>
+            <m:t>=</m:t>
+          </m:r>
+          <m:sSub>
+            <m:sSubPr>
+              <m:ctrlPr>
+                <w:rPr>
+                  <w:rFonts w:ascii="Cambria Math" w:hAnsi="Cambria Math"/>
+                  <w:i/>
+                </w:rPr>
+              </m:ctrlPr>
+            </m:sSubPr>
+            <m:e>
+              <m:r>
+                <w:rPr>
+                  <w:rFonts w:ascii="Cambria Math" w:hAnsi="Cambria Math"/>
+                </w:rPr>
+                <m:t>R</m:t>
+              </m:r>
+            </m:e>
+            <m:sub>
+              <m:r>
+                <w:rPr>
+                  <w:rFonts w:ascii="Cambria Math" w:hAnsi="Cambria Math"/>
+                </w:rPr>
+                <m:t>gain</m:t>
+              </m:r>
+            </m:sub>
+          </m:sSub>
+        </m:oMath>
+      </m:oMathPara>
+    </w:p>
+    <w:p>
+      <w:r>
+        <w:t xml:space="preserve">Herefter kan den </w:t>
+      </w:r>
+      <w:proofErr w:type="spellStart"/>
+      <w:r>
+        <w:t>ohmske</w:t>
+      </w:r>
+      <w:proofErr w:type="spellEnd"/>
+      <w:r>
+        <w:t xml:space="preserve"> værdi af </w:t>
+      </w:r>
+      <w:proofErr w:type="spellStart"/>
+      <w:r>
+        <w:t>R</w:t>
+      </w:r>
+      <w:r>
+        <w:rPr>
+          <w:vertAlign w:val="subscript"/>
+        </w:rPr>
+        <w:t>gain</w:t>
+      </w:r>
+      <w:proofErr w:type="spellEnd"/>
+      <w:r>
+        <w:t xml:space="preserve"> bestemmes. </w:t>
+      </w:r>
+      <w:r>
+        <w:t xml:space="preserve"> </w:t>
+      </w:r>
       <w:bookmarkStart w:id="0" w:name="_GoBack"/>
       <w:bookmarkEnd w:id="0"/>
     </w:p>
     <w:p>
-      <w:r>
-        <w:t xml:space="preserve">INA114’s </w:t>
-      </w:r>
-      <w:proofErr w:type="spellStart"/>
-      <w:r>
-        <w:t>datasheet</w:t>
-      </w:r>
-      <w:proofErr w:type="spellEnd"/>
-      <w:r>
-        <w:t xml:space="preserve"> giver en ligning for udregning af forstærkning. Denne omskrives, så modstanden </w:t>
-      </w:r>
-      <w:proofErr w:type="spellStart"/>
-      <w:r>
-        <w:t>R</w:t>
-      </w:r>
-      <w:r>
-        <w:rPr>
-          <w:vertAlign w:val="subscript"/>
-        </w:rPr>
-        <w:t>gain</w:t>
-      </w:r>
-      <w:r>
-        <w:t>’s</w:t>
-      </w:r>
-      <w:proofErr w:type="spellEnd"/>
-      <w:r>
-        <w:t xml:space="preserve"> værdi i stedet bestemmes. </w:t>
-      </w:r>
+      <m:oMathPara>
+        <m:oMath>
+          <m:sSub>
+            <m:sSubPr>
+              <m:ctrlPr>
+                <w:rPr>
+                  <w:rFonts w:ascii="Cambria Math" w:hAnsi="Cambria Math"/>
+                  <w:i/>
+                </w:rPr>
+              </m:ctrlPr>
+            </m:sSubPr>
+            <m:e>
+              <m:r>
+                <w:rPr>
+                  <w:rFonts w:ascii="Cambria Math" w:hAnsi="Cambria Math"/>
+                </w:rPr>
+                <m:t>R</m:t>
+              </m:r>
+            </m:e>
+            <m:sub>
+              <m:r>
+                <w:rPr>
+                  <w:rFonts w:ascii="Cambria Math" w:hAnsi="Cambria Math"/>
+                </w:rPr>
+                <m:t>gain</m:t>
+              </m:r>
+            </m:sub>
+          </m:sSub>
+          <m:r>
+            <w:rPr>
+              <w:rFonts w:ascii="Cambria Math" w:hAnsi="Cambria Math"/>
+            </w:rPr>
+            <m:t>=</m:t>
+          </m:r>
+          <m:f>
+            <m:fPr>
+              <m:ctrlPr>
+                <w:rPr>
+                  <w:rFonts w:ascii="Cambria Math" w:hAnsi="Cambria Math"/>
+                  <w:i/>
+                </w:rPr>
+              </m:ctrlPr>
+            </m:fPr>
+            <m:num>
+              <m:r>
+                <w:rPr>
+                  <w:rFonts w:ascii="Cambria Math" w:hAnsi="Cambria Math"/>
+                </w:rPr>
+                <m:t>50kOhm</m:t>
+              </m:r>
+            </m:num>
+            <m:den>
+              <m:r>
+                <w:rPr>
+                  <w:rFonts w:ascii="Cambria Math" w:hAnsi="Cambria Math"/>
+                </w:rPr>
+                <m:t>800</m:t>
+              </m:r>
+              <m:r>
+                <w:rPr>
+                  <w:rFonts w:ascii="Cambria Math" w:hAnsi="Cambria Math"/>
+                </w:rPr>
+                <m:t>-1</m:t>
+              </m:r>
+            </m:den>
+          </m:f>
+          <m:r>
+            <w:rPr>
+              <w:rFonts w:ascii="Cambria Math" w:hAnsi="Cambria Math"/>
+            </w:rPr>
+            <m:t>=62,578 Ohm</m:t>
+          </m:r>
+        </m:oMath>
+      </m:oMathPara>
     </w:p>
     <w:sectPr>
       <w:pgSz w:w="11906" w:h="16838"/>
@@ -821,6 +1217,16 @@
       <w:szCs w:val="32"/>
     </w:rPr>
   </w:style>
+  <w:style w:type="character" w:styleId="Pladsholdertekst">
+    <w:name w:val="Placeholder Text"/>
+    <w:basedOn w:val="Standardskrifttypeiafsnit"/>
+    <w:uiPriority w:val="99"/>
+    <w:semiHidden/>
+    <w:rsid w:val="00DF1B07"/>
+    <w:rPr>
+      <w:color w:val="808080"/>
+    </w:rPr>
+  </w:style>
 </w:styles>
 </file>
 
